--- a/METODOLOGIA RUP/PROYECTO STD/00 GESTION DE PROYECTO/STD-CR-Alumnos.docx
+++ b/METODOLOGIA RUP/PROYECTO STD/00 GESTION DE PROYECTO/STD-CR-Alumnos.docx
@@ -1,12 +1,12 @@
 
 <file path=word/document.xml><?xml version="1.0" encoding="utf-8"?>
-<w:document xmlns:wpc="http://schemas.microsoft.com/office/word/2010/wordprocessingCanvas" xmlns:mc="http://schemas.openxmlformats.org/markup-compatibility/2006" xmlns:o="urn:schemas-microsoft-com:office:office" xmlns:r="http://schemas.openxmlformats.org/officeDocument/2006/relationships" xmlns:m="http://schemas.openxmlformats.org/officeDocument/2006/math" xmlns:v="urn:schemas-microsoft-com:vml" xmlns:wp14="http://schemas.microsoft.com/office/word/2010/wordprocessingDrawing" xmlns:wp="http://schemas.openxmlformats.org/drawingml/2006/wordprocessingDrawing" xmlns:w10="urn:schemas-microsoft-com:office:word" xmlns:w="http://schemas.openxmlformats.org/wordprocessingml/2006/main" xmlns:w14="http://schemas.microsoft.com/office/word/2010/wordml" xmlns:wpg="http://schemas.microsoft.com/office/word/2010/wordprocessingGroup" xmlns:wpi="http://schemas.microsoft.com/office/word/2010/wordprocessingInk" xmlns:wne="http://schemas.microsoft.com/office/word/2006/wordml" xmlns:wps="http://schemas.microsoft.com/office/word/2010/wordprocessingShape" mc:Ignorable="w14 wp14">
+<w:document xmlns:ve="http://schemas.openxmlformats.org/markup-compatibility/2006" xmlns:o="urn:schemas-microsoft-com:office:office" xmlns:r="http://schemas.openxmlformats.org/officeDocument/2006/relationships" xmlns:m="http://schemas.openxmlformats.org/officeDocument/2006/math" xmlns:v="urn:schemas-microsoft-com:vml" xmlns:wp="http://schemas.openxmlformats.org/drawingml/2006/wordprocessingDrawing" xmlns:w10="urn:schemas-microsoft-com:office:word" xmlns:w="http://schemas.openxmlformats.org/wordprocessingml/2006/main" xmlns:wne="http://schemas.microsoft.com/office/word/2006/wordml">
   <w:body>
     <w:tbl>
       <w:tblPr>
         <w:tblStyle w:val="Tablaconcuadrcula"/>
         <w:tblW w:w="0" w:type="auto"/>
-        <w:tblLook w:val="04A0" w:firstRow="1" w:lastRow="0" w:firstColumn="1" w:lastColumn="0" w:noHBand="0" w:noVBand="1"/>
+        <w:tblLook w:val="04A0"/>
       </w:tblPr>
       <w:tblGrid>
         <w:gridCol w:w="499"/>
@@ -545,18 +545,8 @@
                 <w:sz w:val="22"/>
                 <w:lang w:val="es-PE"/>
               </w:rPr>
-              <w:t xml:space="preserve">Alex  </w:t>
-            </w:r>
-            <w:proofErr w:type="spellStart"/>
-            <w:r>
-              <w:rPr>
-                <w:rFonts w:asciiTheme="minorHAnsi" w:hAnsiTheme="minorHAnsi" w:cstheme="minorHAnsi"/>
-                <w:sz w:val="22"/>
-                <w:lang w:val="es-PE"/>
-              </w:rPr>
-              <w:t>Perez</w:t>
-            </w:r>
-            <w:proofErr w:type="spellEnd"/>
+              <w:t>Alex  Perez</w:t>
+            </w:r>
           </w:p>
         </w:tc>
         <w:tc>
@@ -703,6 +693,14 @@
                 <w:lang w:val="es-PE"/>
               </w:rPr>
               <w:t xml:space="preserve"> #:</w:t>
+            </w:r>
+            <w:r>
+              <w:rPr>
+                <w:rFonts w:asciiTheme="minorHAnsi" w:hAnsiTheme="minorHAnsi" w:cstheme="minorHAnsi"/>
+                <w:sz w:val="22"/>
+                <w:lang w:val="es-PE"/>
+              </w:rPr>
+              <w:t xml:space="preserve"> 00001</w:t>
             </w:r>
           </w:p>
           <w:p>
@@ -1169,14 +1167,12 @@
               <w:rPr>
                 <w:rFonts w:asciiTheme="minorHAnsi" w:hAnsiTheme="minorHAnsi" w:cstheme="minorHAnsi"/>
                 <w:sz w:val="22"/>
-                <w:lang w:val="es-PE"/>
-              </w:rPr>
-            </w:pPr>
-            <w:r>
-              <w:rPr>
-                <w:rFonts w:asciiTheme="minorHAnsi" w:hAnsiTheme="minorHAnsi" w:cstheme="minorHAnsi"/>
-                <w:sz w:val="22"/>
-                <w:lang w:val="es-PE"/>
+              </w:rPr>
+            </w:pPr>
+            <w:r>
+              <w:rPr>
+                <w:rFonts w:asciiTheme="minorHAnsi" w:hAnsiTheme="minorHAnsi" w:cstheme="minorHAnsi"/>
+                <w:sz w:val="22"/>
               </w:rPr>
               <w:t>IMPACT OF PROPOSED CHANGE(S)</w:t>
             </w:r>
@@ -1204,7 +1200,21 @@
                 <w:rFonts w:asciiTheme="minorHAnsi" w:hAnsiTheme="minorHAnsi" w:cstheme="minorHAnsi"/>
                 <w:sz w:val="22"/>
               </w:rPr>
-              <w:t>INPACTO</w:t>
+              <w:t>I</w:t>
+            </w:r>
+            <w:r>
+              <w:rPr>
+                <w:rFonts w:asciiTheme="minorHAnsi" w:hAnsiTheme="minorHAnsi" w:cstheme="minorHAnsi"/>
+                <w:sz w:val="22"/>
+              </w:rPr>
+              <w:t>M</w:t>
+            </w:r>
+            <w:r>
+              <w:rPr>
+                <w:rFonts w:asciiTheme="minorHAnsi" w:hAnsiTheme="minorHAnsi" w:cstheme="minorHAnsi"/>
+                <w:sz w:val="22"/>
+              </w:rPr>
+              <w:t>PACTO</w:t>
             </w:r>
           </w:p>
         </w:tc>
@@ -1982,7 +1992,7 @@
 </file>
 
 <file path=word/numbering.xml><?xml version="1.0" encoding="utf-8"?>
-<w:numbering xmlns:wpc="http://schemas.microsoft.com/office/word/2010/wordprocessingCanvas" xmlns:mc="http://schemas.openxmlformats.org/markup-compatibility/2006" xmlns:o="urn:schemas-microsoft-com:office:office" xmlns:r="http://schemas.openxmlformats.org/officeDocument/2006/relationships" xmlns:m="http://schemas.openxmlformats.org/officeDocument/2006/math" xmlns:v="urn:schemas-microsoft-com:vml" xmlns:wp14="http://schemas.microsoft.com/office/word/2010/wordprocessingDrawing" xmlns:wp="http://schemas.openxmlformats.org/drawingml/2006/wordprocessingDrawing" xmlns:w10="urn:schemas-microsoft-com:office:word" xmlns:w="http://schemas.openxmlformats.org/wordprocessingml/2006/main" xmlns:w14="http://schemas.microsoft.com/office/word/2010/wordml" xmlns:wpg="http://schemas.microsoft.com/office/word/2010/wordprocessingGroup" xmlns:wpi="http://schemas.microsoft.com/office/word/2010/wordprocessingInk" xmlns:wne="http://schemas.microsoft.com/office/word/2006/wordml" xmlns:wps="http://schemas.microsoft.com/office/word/2010/wordprocessingShape" mc:Ignorable="w14 wp14">
+<w:numbering xmlns:ve="http://schemas.openxmlformats.org/markup-compatibility/2006" xmlns:o="urn:schemas-microsoft-com:office:office" xmlns:r="http://schemas.openxmlformats.org/officeDocument/2006/relationships" xmlns:m="http://schemas.openxmlformats.org/officeDocument/2006/math" xmlns:v="urn:schemas-microsoft-com:vml" xmlns:wp="http://schemas.openxmlformats.org/drawingml/2006/wordprocessingDrawing" xmlns:w10="urn:schemas-microsoft-com:office:word" xmlns:w="http://schemas.openxmlformats.org/wordprocessingml/2006/main" xmlns:wne="http://schemas.microsoft.com/office/word/2006/wordml">
   <w:abstractNum w:abstractNumId="0">
     <w:nsid w:val="217E095B"/>
     <w:multiLevelType w:val="hybridMultilevel"/>
@@ -2451,7 +2461,7 @@
 </file>
 
 <file path=word/styles.xml><?xml version="1.0" encoding="utf-8"?>
-<w:styles xmlns:mc="http://schemas.openxmlformats.org/markup-compatibility/2006" xmlns:r="http://schemas.openxmlformats.org/officeDocument/2006/relationships" xmlns:w="http://schemas.openxmlformats.org/wordprocessingml/2006/main" xmlns:w14="http://schemas.microsoft.com/office/word/2010/wordml" mc:Ignorable="w14">
+<w:styles xmlns:r="http://schemas.openxmlformats.org/officeDocument/2006/relationships" xmlns:w="http://schemas.openxmlformats.org/wordprocessingml/2006/main">
   <w:docDefaults>
     <w:rPrDefault>
       <w:rPr>
@@ -2603,6 +2613,7 @@
   <w:style w:type="paragraph" w:default="1" w:styleId="Normal">
     <w:name w:val="Normal"/>
     <w:qFormat/>
+    <w:rsid w:val="00781D30"/>
     <w:rPr>
       <w:lang w:val="en-US" w:eastAsia="en-US" w:bidi="he-IL"/>
     </w:rPr>
@@ -2612,6 +2623,7 @@
     <w:basedOn w:val="Normal"/>
     <w:next w:val="Normal"/>
     <w:qFormat/>
+    <w:rsid w:val="00781D30"/>
     <w:pPr>
       <w:keepNext/>
       <w:spacing w:before="240" w:after="60"/>
@@ -2632,6 +2644,7 @@
     <w:basedOn w:val="Normal"/>
     <w:next w:val="Normal"/>
     <w:qFormat/>
+    <w:rsid w:val="00781D30"/>
     <w:pPr>
       <w:keepNext/>
       <w:spacing w:before="240" w:after="60"/>
@@ -2656,6 +2669,7 @@
     <w:uiPriority w:val="99"/>
     <w:semiHidden/>
     <w:unhideWhenUsed/>
+    <w:qFormat/>
     <w:tblPr>
       <w:tblInd w:w="0" w:type="dxa"/>
       <w:tblCellMar>
@@ -3258,7 +3272,7 @@
 </file>
 
 <file path=customXml/itemProps1.xml><?xml version="1.0" encoding="utf-8"?>
-<ds:datastoreItem xmlns:ds="http://schemas.openxmlformats.org/officeDocument/2006/customXml" ds:itemID="{738F11E7-A589-4128-B4BD-C044F333C02B}">
+<ds:datastoreItem xmlns:ds="http://schemas.openxmlformats.org/officeDocument/2006/customXml" ds:itemID="{E3AFAF9C-BB55-40C9-8BD6-3A43D7F91158}">
   <ds:schemaRefs>
     <ds:schemaRef ds:uri="http://schemas.openxmlformats.org/officeDocument/2006/bibliography"/>
   </ds:schemaRefs>
